--- a/assessments/assessment_1 _report_peer_review.docx
+++ b/assessments/assessment_1 _report_peer_review.docx
@@ -1075,7 +1075,14 @@
           <w:sz w:val="20"/>
           <w:szCs w:val="20"/>
         </w:rPr>
-        <w:t>21</w:t>
+        <w:t>2</w:t>
+      </w:r>
+      <w:r>
+        <w:rPr>
+          <w:sz w:val="20"/>
+          <w:szCs w:val="20"/>
+        </w:rPr>
+        <w:t>2</w:t>
       </w:r>
     </w:p>
     <w:p>
@@ -1756,6 +1763,7 @@
     <w:lsdException w:name="Emphasis" w:qFormat="1"/>
     <w:lsdException w:name="HTML Preformatted" w:semiHidden="1" w:unhideWhenUsed="1"/>
     <w:lsdException w:name="HTML Variable" w:semiHidden="1" w:unhideWhenUsed="1"/>
+    <w:lsdException w:name="Normal Table" w:semiHidden="1" w:unhideWhenUsed="1"/>
     <w:lsdException w:name="No List" w:semiHidden="1" w:unhideWhenUsed="1"/>
     <w:lsdException w:name="Outline List 1" w:semiHidden="1" w:unhideWhenUsed="1"/>
     <w:lsdException w:name="Outline List 2" w:semiHidden="1" w:unhideWhenUsed="1"/>
@@ -1801,7 +1809,9 @@
     <w:lsdException w:name="Table Subtle 2" w:semiHidden="1" w:unhideWhenUsed="1"/>
     <w:lsdException w:name="Table Web 1" w:semiHidden="1" w:unhideWhenUsed="1"/>
     <w:lsdException w:name="Table Web 2" w:semiHidden="1" w:unhideWhenUsed="1"/>
+    <w:lsdException w:name="Table Web 3" w:semiHidden="1" w:unhideWhenUsed="1"/>
     <w:lsdException w:name="Balloon Text" w:semiHidden="1" w:unhideWhenUsed="1"/>
+    <w:lsdException w:name="Table Theme" w:semiHidden="1" w:unhideWhenUsed="1"/>
     <w:lsdException w:name="Placeholder Text" w:semiHidden="1" w:uiPriority="99"/>
     <w:lsdException w:name="No Spacing" w:uiPriority="1" w:qFormat="1"/>
     <w:lsdException w:name="Light Shading" w:uiPriority="60"/>
